--- a/004_midterm_exam1_format.docx
+++ b/004_midterm_exam1_format.docx
@@ -240,15 +240,14 @@
         </w:p>
       </w:sdtContent>
     </w:sdt>
+    <w:bookmarkStart w:id="20" w:name="labor-clasification-in-colombia"/>
     <w:p>
       <w:pPr>
         <w:pStyle w:val="Heading1"/>
       </w:pPr>
-      <w:bookmarkStart w:id="20" w:name="labor-clasification-in-colombia"/>
       <w:r>
         <w:t xml:space="preserve">Labor clasification in Colombia</w:t>
       </w:r>
-      <w:bookmarkEnd w:id="20"/>
     </w:p>
     <w:p>
       <w:pPr>
@@ -294,15 +293,15 @@
         <w:pStyle w:val="TableCaption"/>
       </w:pPr>
       <w:r>
-        <w:t xml:space="preserve">Some labor clasification data in Colombia on June 2020</w:t>
+        <w:t xml:space="preserve">Some labor clasification data in Colombia on December 2020</w:t>
       </w:r>
     </w:p>
     <w:tbl>
       <w:tblPr>
         <w:tblStyle w:val="Table"/>
         <w:tblW w:type="pct" w:w="0.0"/>
-        <w:tblLook w:firstRow="1"/>
-        <w:tblCaption w:val="Some labor clasification data in Colombia on June 2020"/>
+        <w:tblLook w:firstRow="1" w:lastRow="0" w:firstColumn="0" w:lastColumn="0" w:noHBand="0" w:noVBand="0"/>
+        <w:tblCaption w:val="Some labor clasification data in Colombia on December 2020"/>
       </w:tblPr>
       <w:tblGrid/>
       <w:tr>
@@ -363,7 +362,7 @@
               <w:jc w:val="right"/>
             </w:pPr>
             <w:r>
-              <w:t xml:space="preserve">49405959</w:t>
+              <w:t xml:space="preserve">49662998</w:t>
             </w:r>
           </w:p>
         </w:tc>
@@ -387,7 +386,7 @@
               <w:jc w:val="right"/>
             </w:pPr>
             <w:r>
-              <w:t xml:space="preserve">39834402</w:t>
+              <w:t xml:space="preserve">40083690</w:t>
             </w:r>
           </w:p>
         </w:tc>
@@ -411,7 +410,7 @@
               <w:jc w:val="right"/>
             </w:pPr>
             <w:r>
-              <w:t xml:space="preserve">22877356</w:t>
+              <w:t xml:space="preserve">24713766</w:t>
             </w:r>
           </w:p>
         </w:tc>
@@ -435,7 +434,7 @@
               <w:jc w:val="right"/>
             </w:pPr>
             <w:r>
-              <w:t xml:space="preserve">18344624</w:t>
+              <w:t xml:space="preserve">21409111</w:t>
             </w:r>
           </w:p>
         </w:tc>
@@ -459,7 +458,7 @@
               <w:jc w:val="right"/>
             </w:pPr>
             <w:r>
-              <w:t xml:space="preserve">4260758</w:t>
+              <w:t xml:space="preserve">3104942</w:t>
             </w:r>
           </w:p>
         </w:tc>
@@ -545,15 +544,15 @@
         <w:t xml:space="preserve">(3 points)</w:t>
       </w:r>
     </w:p>
+    <w:bookmarkEnd w:id="20"/>
+    <w:bookmarkStart w:id="21" w:name="main-indicators-of-the-labor-market"/>
     <w:p>
       <w:pPr>
         <w:pStyle w:val="Heading1"/>
       </w:pPr>
-      <w:bookmarkStart w:id="21" w:name="main-indicators-of-the-labor-market"/>
       <w:r>
         <w:t xml:space="preserve">Main indicators of the labor market</w:t>
       </w:r>
-      <w:bookmarkEnd w:id="21"/>
     </w:p>
     <w:p>
       <w:pPr>
@@ -658,15 +657,15 @@
         <w:t xml:space="preserve">(3 points)</w:t>
       </w:r>
     </w:p>
+    <w:bookmarkEnd w:id="21"/>
+    <w:bookmarkStart w:id="24" w:name="X0414b2485531f5b83551f7a2f26090f58e5d6be"/>
     <w:p>
       <w:pPr>
         <w:pStyle w:val="Heading1"/>
       </w:pPr>
-      <w:bookmarkStart w:id="22" w:name="X0414b2485531f5b83551f7a2f26090f58e5d6be"/>
       <w:r>
         <w:t xml:space="preserve">Finding the truth about statements on twitter</w:t>
       </w:r>
-      <w:bookmarkEnd w:id="22"/>
     </w:p>
     <w:p>
       <w:pPr>
@@ -684,7 +683,7 @@
       <w:pPr>
         <w:pStyle w:val="FirstParagraph"/>
       </w:pPr>
-      <w:hyperlink r:id="rId23">
+      <w:hyperlink r:id="rId22">
         <w:r>
           <w:rPr>
             <w:rStyle w:val="Hyperlink"/>
@@ -703,7 +702,7 @@
         <w:t xml:space="preserve"> </w:t>
       </w:r>
       <w:r>
-        <w:t xml:space="preserve">4. Empleo y desempleo &gt; Tasas de empleo y desempleo &gt; Descargar y consultar: Total Nacional</w:t>
+        <w:t xml:space="preserve">4. Mercado laboral &gt; Tasas de ocupación y desempleo &gt; Descargar y consultar: Total Nacional</w:t>
       </w:r>
     </w:p>
     <w:p>
@@ -723,7 +722,7 @@
       <w:r>
         <w:t xml:space="preserve">&lt;</w:t>
       </w:r>
-      <w:hyperlink r:id="rId24">
+      <w:hyperlink r:id="rId23">
         <w:r>
           <w:rPr>
             <w:rStyle w:val="Hyperlink"/>
@@ -811,15 +810,15 @@
         <w:t xml:space="preserve">(3 points)</w:t>
       </w:r>
     </w:p>
+    <w:bookmarkEnd w:id="24"/>
+    <w:bookmarkStart w:id="25" w:name="the-goods-market"/>
     <w:p>
       <w:pPr>
         <w:pStyle w:val="Heading1"/>
       </w:pPr>
-      <w:bookmarkStart w:id="25" w:name="the-goods-market"/>
       <w:r>
         <w:t xml:space="preserve">The goods market</w:t>
       </w:r>
-      <w:bookmarkEnd w:id="25"/>
     </w:p>
     <w:p>
       <w:pPr>
@@ -1108,6 +1107,7 @@
         <w:t xml:space="preserve">(4 points)</w:t>
       </w:r>
     </w:p>
+    <w:bookmarkEnd w:id="25"/>
     <w:sectPr/>
   </w:body>
 </w:document>
@@ -2345,6 +2345,10 @@
       <w:rFonts w:ascii="Consolas" w:hAnsi="Consolas"/>
       <w:sz w:val="22"/>
     </w:rPr>
+  </w:style>
+  <w:style w:type="character" w:customStyle="1" w:styleId="SectionNumber">
+    <w:name w:val="Section Number"/>
+    <w:basedOn w:val="BodyTextChar"/>
   </w:style>
   <w:style w:type="character" w:styleId="FootnoteReference">
     <w:name w:val="Footnote Reference"/>
